--- a/CLASS S.docx
+++ b/CLASS S.docx
@@ -1189,6 +1189,15 @@
                 <w:szCs w:val="28"/>
               </w:rPr>
             </w:pPr>
+            <w:r>
+              <w:rPr>
+                <w:rFonts w:ascii="Maiandra GD" w:eastAsia="Times New Roman" w:hAnsi="Maiandra GD" w:cs="Calibri"/>
+                <w:color w:val="000000"/>
+                <w:sz w:val="28"/>
+                <w:szCs w:val="28"/>
+              </w:rPr>
+              <w:t>69</w:t>
+            </w:r>
           </w:p>
         </w:tc>
         <w:tc>
@@ -1248,6 +1257,15 @@
                 <w:szCs w:val="28"/>
               </w:rPr>
             </w:pPr>
+            <w:r>
+              <w:rPr>
+                <w:rFonts w:ascii="Maiandra GD" w:eastAsia="Times New Roman" w:hAnsi="Maiandra GD" w:cs="Calibri"/>
+                <w:color w:val="000000"/>
+                <w:sz w:val="28"/>
+                <w:szCs w:val="28"/>
+              </w:rPr>
+              <w:t>74</w:t>
+            </w:r>
           </w:p>
         </w:tc>
         <w:tc>
@@ -1963,6 +1981,15 @@
                 <w:szCs w:val="28"/>
               </w:rPr>
             </w:pPr>
+            <w:r>
+              <w:rPr>
+                <w:rFonts w:ascii="Maiandra GD" w:eastAsia="Times New Roman" w:hAnsi="Maiandra GD" w:cs="Calibri"/>
+                <w:color w:val="000000"/>
+                <w:sz w:val="28"/>
+                <w:szCs w:val="28"/>
+              </w:rPr>
+              <w:t>50</w:t>
+            </w:r>
           </w:p>
         </w:tc>
         <w:tc>
@@ -2022,6 +2049,15 @@
                 <w:szCs w:val="28"/>
               </w:rPr>
             </w:pPr>
+            <w:r>
+              <w:rPr>
+                <w:rFonts w:ascii="Maiandra GD" w:eastAsia="Times New Roman" w:hAnsi="Maiandra GD" w:cs="Calibri"/>
+                <w:color w:val="000000"/>
+                <w:sz w:val="28"/>
+                <w:szCs w:val="28"/>
+              </w:rPr>
+              <w:t>49</w:t>
+            </w:r>
           </w:p>
         </w:tc>
         <w:tc>
@@ -2737,6 +2773,15 @@
                 <w:szCs w:val="28"/>
               </w:rPr>
             </w:pPr>
+            <w:r>
+              <w:rPr>
+                <w:rFonts w:ascii="Maiandra GD" w:eastAsia="Times New Roman" w:hAnsi="Maiandra GD" w:cs="Calibri"/>
+                <w:color w:val="000000"/>
+                <w:sz w:val="28"/>
+                <w:szCs w:val="28"/>
+              </w:rPr>
+              <w:t>61</w:t>
+            </w:r>
           </w:p>
         </w:tc>
         <w:tc>
@@ -2796,6 +2841,15 @@
                 <w:szCs w:val="28"/>
               </w:rPr>
             </w:pPr>
+            <w:r>
+              <w:rPr>
+                <w:rFonts w:ascii="Maiandra GD" w:eastAsia="Times New Roman" w:hAnsi="Maiandra GD" w:cs="Calibri"/>
+                <w:color w:val="000000"/>
+                <w:sz w:val="28"/>
+                <w:szCs w:val="28"/>
+              </w:rPr>
+              <w:t>59</w:t>
+            </w:r>
           </w:p>
         </w:tc>
         <w:tc>
@@ -3511,6 +3565,15 @@
                 <w:szCs w:val="28"/>
               </w:rPr>
             </w:pPr>
+            <w:r>
+              <w:rPr>
+                <w:rFonts w:ascii="Maiandra GD" w:eastAsia="Times New Roman" w:hAnsi="Maiandra GD" w:cs="Calibri"/>
+                <w:color w:val="000000"/>
+                <w:sz w:val="28"/>
+                <w:szCs w:val="28"/>
+              </w:rPr>
+              <w:t>70</w:t>
+            </w:r>
           </w:p>
         </w:tc>
         <w:tc>
@@ -3570,6 +3633,15 @@
                 <w:szCs w:val="28"/>
               </w:rPr>
             </w:pPr>
+            <w:r>
+              <w:rPr>
+                <w:rFonts w:ascii="Maiandra GD" w:eastAsia="Times New Roman" w:hAnsi="Maiandra GD" w:cs="Calibri"/>
+                <w:color w:val="000000"/>
+                <w:sz w:val="28"/>
+                <w:szCs w:val="28"/>
+              </w:rPr>
+              <w:t>62</w:t>
+            </w:r>
           </w:p>
         </w:tc>
         <w:tc>
@@ -4285,6 +4357,15 @@
                 <w:szCs w:val="28"/>
               </w:rPr>
             </w:pPr>
+            <w:r>
+              <w:rPr>
+                <w:rFonts w:ascii="Maiandra GD" w:eastAsia="Times New Roman" w:hAnsi="Maiandra GD" w:cs="Calibri"/>
+                <w:color w:val="000000"/>
+                <w:sz w:val="28"/>
+                <w:szCs w:val="28"/>
+              </w:rPr>
+              <w:t>50</w:t>
+            </w:r>
           </w:p>
         </w:tc>
         <w:tc>
@@ -4344,6 +4425,15 @@
                 <w:szCs w:val="28"/>
               </w:rPr>
             </w:pPr>
+            <w:r>
+              <w:rPr>
+                <w:rFonts w:ascii="Maiandra GD" w:eastAsia="Times New Roman" w:hAnsi="Maiandra GD" w:cs="Calibri"/>
+                <w:color w:val="000000"/>
+                <w:sz w:val="28"/>
+                <w:szCs w:val="28"/>
+              </w:rPr>
+              <w:t>44</w:t>
+            </w:r>
           </w:p>
         </w:tc>
         <w:tc>
@@ -5059,6 +5149,15 @@
                 <w:szCs w:val="28"/>
               </w:rPr>
             </w:pPr>
+            <w:r>
+              <w:rPr>
+                <w:rFonts w:ascii="Maiandra GD" w:eastAsia="Times New Roman" w:hAnsi="Maiandra GD" w:cs="Calibri"/>
+                <w:color w:val="000000"/>
+                <w:sz w:val="28"/>
+                <w:szCs w:val="28"/>
+              </w:rPr>
+              <w:t>57</w:t>
+            </w:r>
           </w:p>
         </w:tc>
         <w:tc>
@@ -5118,6 +5217,15 @@
                 <w:szCs w:val="28"/>
               </w:rPr>
             </w:pPr>
+            <w:r>
+              <w:rPr>
+                <w:rFonts w:ascii="Maiandra GD" w:eastAsia="Times New Roman" w:hAnsi="Maiandra GD" w:cs="Calibri"/>
+                <w:color w:val="000000"/>
+                <w:sz w:val="28"/>
+                <w:szCs w:val="28"/>
+              </w:rPr>
+              <w:t>57</w:t>
+            </w:r>
           </w:p>
         </w:tc>
         <w:tc>
@@ -5833,6 +5941,15 @@
                 <w:szCs w:val="28"/>
               </w:rPr>
             </w:pPr>
+            <w:r>
+              <w:rPr>
+                <w:rFonts w:ascii="Maiandra GD" w:eastAsia="Times New Roman" w:hAnsi="Maiandra GD" w:cs="Calibri"/>
+                <w:color w:val="000000"/>
+                <w:sz w:val="28"/>
+                <w:szCs w:val="28"/>
+              </w:rPr>
+              <w:t>62</w:t>
+            </w:r>
           </w:p>
         </w:tc>
         <w:tc>
@@ -5892,6 +6009,15 @@
                 <w:szCs w:val="28"/>
               </w:rPr>
             </w:pPr>
+            <w:r>
+              <w:rPr>
+                <w:rFonts w:ascii="Maiandra GD" w:eastAsia="Times New Roman" w:hAnsi="Maiandra GD" w:cs="Calibri"/>
+                <w:color w:val="000000"/>
+                <w:sz w:val="28"/>
+                <w:szCs w:val="28"/>
+              </w:rPr>
+              <w:t>60</w:t>
+            </w:r>
           </w:p>
         </w:tc>
         <w:tc>
@@ -6607,6 +6733,15 @@
                 <w:szCs w:val="28"/>
               </w:rPr>
             </w:pPr>
+            <w:r>
+              <w:rPr>
+                <w:rFonts w:ascii="Maiandra GD" w:eastAsia="Times New Roman" w:hAnsi="Maiandra GD" w:cs="Calibri"/>
+                <w:color w:val="000000"/>
+                <w:sz w:val="28"/>
+                <w:szCs w:val="28"/>
+              </w:rPr>
+              <w:t>47</w:t>
+            </w:r>
           </w:p>
         </w:tc>
         <w:tc>
@@ -6666,6 +6801,15 @@
                 <w:szCs w:val="28"/>
               </w:rPr>
             </w:pPr>
+            <w:r>
+              <w:rPr>
+                <w:rFonts w:ascii="Maiandra GD" w:eastAsia="Times New Roman" w:hAnsi="Maiandra GD" w:cs="Calibri"/>
+                <w:color w:val="000000"/>
+                <w:sz w:val="28"/>
+                <w:szCs w:val="28"/>
+              </w:rPr>
+              <w:t>45</w:t>
+            </w:r>
           </w:p>
         </w:tc>
         <w:tc>
@@ -7381,6 +7525,15 @@
                 <w:szCs w:val="28"/>
               </w:rPr>
             </w:pPr>
+            <w:r>
+              <w:rPr>
+                <w:rFonts w:ascii="Maiandra GD" w:eastAsia="Times New Roman" w:hAnsi="Maiandra GD" w:cs="Calibri"/>
+                <w:color w:val="000000"/>
+                <w:sz w:val="28"/>
+                <w:szCs w:val="28"/>
+              </w:rPr>
+              <w:t>58</w:t>
+            </w:r>
           </w:p>
         </w:tc>
         <w:tc>
@@ -7440,6 +7593,15 @@
                 <w:szCs w:val="28"/>
               </w:rPr>
             </w:pPr>
+            <w:r>
+              <w:rPr>
+                <w:rFonts w:ascii="Maiandra GD" w:eastAsia="Times New Roman" w:hAnsi="Maiandra GD" w:cs="Calibri"/>
+                <w:color w:val="000000"/>
+                <w:sz w:val="28"/>
+                <w:szCs w:val="28"/>
+              </w:rPr>
+              <w:t>52</w:t>
+            </w:r>
           </w:p>
         </w:tc>
         <w:tc>
@@ -8155,6 +8317,15 @@
                 <w:szCs w:val="28"/>
               </w:rPr>
             </w:pPr>
+            <w:r>
+              <w:rPr>
+                <w:rFonts w:ascii="Maiandra GD" w:eastAsia="Times New Roman" w:hAnsi="Maiandra GD" w:cs="Calibri"/>
+                <w:color w:val="000000"/>
+                <w:sz w:val="28"/>
+                <w:szCs w:val="28"/>
+              </w:rPr>
+              <w:t>32</w:t>
+            </w:r>
           </w:p>
         </w:tc>
         <w:tc>
@@ -8214,6 +8385,15 @@
                 <w:szCs w:val="28"/>
               </w:rPr>
             </w:pPr>
+            <w:r>
+              <w:rPr>
+                <w:rFonts w:ascii="Maiandra GD" w:eastAsia="Times New Roman" w:hAnsi="Maiandra GD" w:cs="Calibri"/>
+                <w:color w:val="000000"/>
+                <w:sz w:val="28"/>
+                <w:szCs w:val="28"/>
+              </w:rPr>
+              <w:t>69</w:t>
+            </w:r>
           </w:p>
         </w:tc>
         <w:tc>
@@ -8920,6 +9100,15 @@
                 <w:szCs w:val="28"/>
               </w:rPr>
             </w:pPr>
+            <w:r>
+              <w:rPr>
+                <w:rFonts w:ascii="Maiandra GD" w:eastAsia="Times New Roman" w:hAnsi="Maiandra GD" w:cs="Calibri"/>
+                <w:color w:val="000000"/>
+                <w:sz w:val="28"/>
+                <w:szCs w:val="28"/>
+              </w:rPr>
+              <w:t>33</w:t>
+            </w:r>
           </w:p>
         </w:tc>
         <w:tc>
@@ -8979,6 +9168,15 @@
                 <w:szCs w:val="28"/>
               </w:rPr>
             </w:pPr>
+            <w:r>
+              <w:rPr>
+                <w:rFonts w:ascii="Maiandra GD" w:eastAsia="Times New Roman" w:hAnsi="Maiandra GD" w:cs="Calibri"/>
+                <w:color w:val="000000"/>
+                <w:sz w:val="28"/>
+                <w:szCs w:val="28"/>
+              </w:rPr>
+              <w:t>22</w:t>
+            </w:r>
           </w:p>
         </w:tc>
         <w:tc>
@@ -9685,6 +9883,15 @@
                 <w:szCs w:val="28"/>
               </w:rPr>
             </w:pPr>
+            <w:r>
+              <w:rPr>
+                <w:rFonts w:ascii="Maiandra GD" w:eastAsia="Times New Roman" w:hAnsi="Maiandra GD" w:cs="Calibri"/>
+                <w:color w:val="000000"/>
+                <w:sz w:val="28"/>
+                <w:szCs w:val="28"/>
+              </w:rPr>
+              <w:t>54</w:t>
+            </w:r>
           </w:p>
         </w:tc>
         <w:tc>
@@ -9744,6 +9951,15 @@
                 <w:szCs w:val="28"/>
               </w:rPr>
             </w:pPr>
+            <w:r>
+              <w:rPr>
+                <w:rFonts w:ascii="Maiandra GD" w:eastAsia="Times New Roman" w:hAnsi="Maiandra GD" w:cs="Calibri"/>
+                <w:color w:val="000000"/>
+                <w:sz w:val="28"/>
+                <w:szCs w:val="28"/>
+              </w:rPr>
+              <w:t>54</w:t>
+            </w:r>
           </w:p>
         </w:tc>
         <w:tc>
@@ -10459,6 +10675,15 @@
                 <w:szCs w:val="28"/>
               </w:rPr>
             </w:pPr>
+            <w:r>
+              <w:rPr>
+                <w:rFonts w:ascii="Maiandra GD" w:eastAsia="Times New Roman" w:hAnsi="Maiandra GD" w:cs="Calibri"/>
+                <w:color w:val="000000"/>
+                <w:sz w:val="28"/>
+                <w:szCs w:val="28"/>
+              </w:rPr>
+              <w:t>45</w:t>
+            </w:r>
           </w:p>
         </w:tc>
         <w:tc>
@@ -10518,6 +10743,15 @@
                 <w:szCs w:val="28"/>
               </w:rPr>
             </w:pPr>
+            <w:r>
+              <w:rPr>
+                <w:rFonts w:ascii="Maiandra GD" w:eastAsia="Times New Roman" w:hAnsi="Maiandra GD" w:cs="Calibri"/>
+                <w:color w:val="000000"/>
+                <w:sz w:val="28"/>
+                <w:szCs w:val="28"/>
+              </w:rPr>
+              <w:t>54</w:t>
+            </w:r>
           </w:p>
         </w:tc>
         <w:tc>
@@ -11233,6 +11467,15 @@
                 <w:szCs w:val="28"/>
               </w:rPr>
             </w:pPr>
+            <w:r>
+              <w:rPr>
+                <w:rFonts w:ascii="Maiandra GD" w:eastAsia="Times New Roman" w:hAnsi="Maiandra GD" w:cs="Calibri"/>
+                <w:color w:val="000000"/>
+                <w:sz w:val="28"/>
+                <w:szCs w:val="28"/>
+              </w:rPr>
+              <w:t>54</w:t>
+            </w:r>
           </w:p>
         </w:tc>
         <w:tc>
@@ -11292,6 +11535,15 @@
                 <w:szCs w:val="28"/>
               </w:rPr>
             </w:pPr>
+            <w:r>
+              <w:rPr>
+                <w:rFonts w:ascii="Maiandra GD" w:eastAsia="Times New Roman" w:hAnsi="Maiandra GD" w:cs="Calibri"/>
+                <w:color w:val="000000"/>
+                <w:sz w:val="28"/>
+                <w:szCs w:val="28"/>
+              </w:rPr>
+              <w:t>67</w:t>
+            </w:r>
           </w:p>
         </w:tc>
         <w:tc>
@@ -12007,6 +12259,15 @@
                 <w:szCs w:val="28"/>
               </w:rPr>
             </w:pPr>
+            <w:r>
+              <w:rPr>
+                <w:rFonts w:ascii="Maiandra GD" w:eastAsia="Times New Roman" w:hAnsi="Maiandra GD" w:cs="Calibri"/>
+                <w:color w:val="000000"/>
+                <w:sz w:val="28"/>
+                <w:szCs w:val="28"/>
+              </w:rPr>
+              <w:t>58</w:t>
+            </w:r>
           </w:p>
         </w:tc>
         <w:tc>
@@ -12066,6 +12327,15 @@
                 <w:szCs w:val="28"/>
               </w:rPr>
             </w:pPr>
+            <w:r>
+              <w:rPr>
+                <w:rFonts w:ascii="Maiandra GD" w:eastAsia="Times New Roman" w:hAnsi="Maiandra GD" w:cs="Calibri"/>
+                <w:color w:val="000000"/>
+                <w:sz w:val="28"/>
+                <w:szCs w:val="28"/>
+              </w:rPr>
+              <w:t>57</w:t>
+            </w:r>
           </w:p>
         </w:tc>
         <w:tc>
@@ -12781,6 +13051,15 @@
                 <w:szCs w:val="28"/>
               </w:rPr>
             </w:pPr>
+            <w:r>
+              <w:rPr>
+                <w:rFonts w:ascii="Maiandra GD" w:eastAsia="Times New Roman" w:hAnsi="Maiandra GD" w:cs="Calibri"/>
+                <w:color w:val="000000"/>
+                <w:sz w:val="28"/>
+                <w:szCs w:val="28"/>
+              </w:rPr>
+              <w:t>62</w:t>
+            </w:r>
           </w:p>
         </w:tc>
         <w:tc>
@@ -12840,6 +13119,15 @@
                 <w:szCs w:val="28"/>
               </w:rPr>
             </w:pPr>
+            <w:r>
+              <w:rPr>
+                <w:rFonts w:ascii="Maiandra GD" w:eastAsia="Times New Roman" w:hAnsi="Maiandra GD" w:cs="Calibri"/>
+                <w:color w:val="000000"/>
+                <w:sz w:val="28"/>
+                <w:szCs w:val="28"/>
+              </w:rPr>
+              <w:t>70</w:t>
+            </w:r>
           </w:p>
         </w:tc>
         <w:tc>
@@ -13555,6 +13843,15 @@
                 <w:szCs w:val="28"/>
               </w:rPr>
             </w:pPr>
+            <w:r>
+              <w:rPr>
+                <w:rFonts w:ascii="Maiandra GD" w:eastAsia="Times New Roman" w:hAnsi="Maiandra GD" w:cs="Calibri"/>
+                <w:color w:val="000000"/>
+                <w:sz w:val="28"/>
+                <w:szCs w:val="28"/>
+              </w:rPr>
+              <w:t>63</w:t>
+            </w:r>
           </w:p>
         </w:tc>
         <w:tc>
@@ -13614,6 +13911,15 @@
                 <w:szCs w:val="28"/>
               </w:rPr>
             </w:pPr>
+            <w:r>
+              <w:rPr>
+                <w:rFonts w:ascii="Maiandra GD" w:eastAsia="Times New Roman" w:hAnsi="Maiandra GD" w:cs="Calibri"/>
+                <w:color w:val="000000"/>
+                <w:sz w:val="28"/>
+                <w:szCs w:val="28"/>
+              </w:rPr>
+              <w:t>54</w:t>
+            </w:r>
           </w:p>
         </w:tc>
         <w:tc>
@@ -14329,6 +14635,15 @@
                 <w:szCs w:val="28"/>
               </w:rPr>
             </w:pPr>
+            <w:r>
+              <w:rPr>
+                <w:rFonts w:ascii="Maiandra GD" w:eastAsia="Times New Roman" w:hAnsi="Maiandra GD" w:cs="Calibri"/>
+                <w:color w:val="000000"/>
+                <w:sz w:val="28"/>
+                <w:szCs w:val="28"/>
+              </w:rPr>
+              <w:t>0</w:t>
+            </w:r>
           </w:p>
         </w:tc>
         <w:tc>
@@ -14388,6 +14703,15 @@
                 <w:szCs w:val="28"/>
               </w:rPr>
             </w:pPr>
+            <w:r>
+              <w:rPr>
+                <w:rFonts w:ascii="Maiandra GD" w:eastAsia="Times New Roman" w:hAnsi="Maiandra GD" w:cs="Calibri"/>
+                <w:color w:val="000000"/>
+                <w:sz w:val="28"/>
+                <w:szCs w:val="28"/>
+              </w:rPr>
+              <w:t>26</w:t>
+            </w:r>
           </w:p>
         </w:tc>
         <w:tc>
@@ -15094,6 +15418,15 @@
                 <w:szCs w:val="28"/>
               </w:rPr>
             </w:pPr>
+            <w:r>
+              <w:rPr>
+                <w:rFonts w:ascii="Maiandra GD" w:eastAsia="Times New Roman" w:hAnsi="Maiandra GD" w:cs="Calibri"/>
+                <w:color w:val="000000"/>
+                <w:sz w:val="28"/>
+                <w:szCs w:val="28"/>
+              </w:rPr>
+              <w:t>47</w:t>
+            </w:r>
           </w:p>
         </w:tc>
         <w:tc>
@@ -15153,6 +15486,15 @@
                 <w:szCs w:val="28"/>
               </w:rPr>
             </w:pPr>
+            <w:r>
+              <w:rPr>
+                <w:rFonts w:ascii="Maiandra GD" w:eastAsia="Times New Roman" w:hAnsi="Maiandra GD" w:cs="Calibri"/>
+                <w:color w:val="000000"/>
+                <w:sz w:val="28"/>
+                <w:szCs w:val="28"/>
+              </w:rPr>
+              <w:t>32</w:t>
+            </w:r>
           </w:p>
         </w:tc>
         <w:tc>
@@ -15868,6 +16210,15 @@
                 <w:szCs w:val="28"/>
               </w:rPr>
             </w:pPr>
+            <w:r>
+              <w:rPr>
+                <w:rFonts w:ascii="Maiandra GD" w:eastAsia="Times New Roman" w:hAnsi="Maiandra GD" w:cs="Calibri"/>
+                <w:color w:val="000000"/>
+                <w:sz w:val="28"/>
+                <w:szCs w:val="28"/>
+              </w:rPr>
+              <w:t>59</w:t>
+            </w:r>
           </w:p>
         </w:tc>
         <w:tc>
@@ -15927,6 +16278,15 @@
                 <w:szCs w:val="28"/>
               </w:rPr>
             </w:pPr>
+            <w:r>
+              <w:rPr>
+                <w:rFonts w:ascii="Maiandra GD" w:eastAsia="Times New Roman" w:hAnsi="Maiandra GD" w:cs="Calibri"/>
+                <w:color w:val="000000"/>
+                <w:sz w:val="28"/>
+                <w:szCs w:val="28"/>
+              </w:rPr>
+              <w:t>78</w:t>
+            </w:r>
           </w:p>
         </w:tc>
         <w:tc>
@@ -16642,6 +17002,15 @@
                 <w:szCs w:val="28"/>
               </w:rPr>
             </w:pPr>
+            <w:r>
+              <w:rPr>
+                <w:rFonts w:ascii="Maiandra GD" w:eastAsia="Times New Roman" w:hAnsi="Maiandra GD" w:cs="Calibri"/>
+                <w:color w:val="000000"/>
+                <w:sz w:val="28"/>
+                <w:szCs w:val="28"/>
+              </w:rPr>
+              <w:t>62</w:t>
+            </w:r>
           </w:p>
         </w:tc>
         <w:tc>
@@ -16701,6 +17070,15 @@
                 <w:szCs w:val="28"/>
               </w:rPr>
             </w:pPr>
+            <w:r>
+              <w:rPr>
+                <w:rFonts w:ascii="Maiandra GD" w:eastAsia="Times New Roman" w:hAnsi="Maiandra GD" w:cs="Calibri"/>
+                <w:color w:val="000000"/>
+                <w:sz w:val="28"/>
+                <w:szCs w:val="28"/>
+              </w:rPr>
+              <w:t>68</w:t>
+            </w:r>
           </w:p>
         </w:tc>
         <w:tc>
@@ -17416,6 +17794,15 @@
                 <w:szCs w:val="28"/>
               </w:rPr>
             </w:pPr>
+            <w:r>
+              <w:rPr>
+                <w:rFonts w:ascii="Maiandra GD" w:eastAsia="Times New Roman" w:hAnsi="Maiandra GD" w:cs="Calibri"/>
+                <w:color w:val="000000"/>
+                <w:sz w:val="28"/>
+                <w:szCs w:val="28"/>
+              </w:rPr>
+              <w:t>33</w:t>
+            </w:r>
           </w:p>
         </w:tc>
         <w:tc>
@@ -17475,6 +17862,15 @@
                 <w:szCs w:val="28"/>
               </w:rPr>
             </w:pPr>
+            <w:r>
+              <w:rPr>
+                <w:rFonts w:ascii="Maiandra GD" w:eastAsia="Times New Roman" w:hAnsi="Maiandra GD" w:cs="Calibri"/>
+                <w:color w:val="000000"/>
+                <w:sz w:val="28"/>
+                <w:szCs w:val="28"/>
+              </w:rPr>
+              <w:t>22</w:t>
+            </w:r>
           </w:p>
         </w:tc>
         <w:tc>
@@ -18180,6 +18576,15 @@
                 <w:szCs w:val="28"/>
               </w:rPr>
             </w:pPr>
+            <w:r>
+              <w:rPr>
+                <w:rFonts w:ascii="Maiandra GD" w:eastAsia="Times New Roman" w:hAnsi="Maiandra GD" w:cs="Calibri"/>
+                <w:color w:val="000000"/>
+                <w:sz w:val="28"/>
+                <w:szCs w:val="28"/>
+              </w:rPr>
+              <w:t>0</w:t>
+            </w:r>
           </w:p>
         </w:tc>
         <w:tc>
@@ -18239,6 +18644,15 @@
                 <w:szCs w:val="28"/>
               </w:rPr>
             </w:pPr>
+            <w:r>
+              <w:rPr>
+                <w:rFonts w:ascii="Maiandra GD" w:eastAsia="Times New Roman" w:hAnsi="Maiandra GD" w:cs="Calibri"/>
+                <w:color w:val="000000"/>
+                <w:sz w:val="28"/>
+                <w:szCs w:val="28"/>
+              </w:rPr>
+              <w:t>0</w:t>
+            </w:r>
           </w:p>
         </w:tc>
         <w:tc>
@@ -18943,6 +19357,15 @@
                 <w:szCs w:val="28"/>
               </w:rPr>
             </w:pPr>
+            <w:r>
+              <w:rPr>
+                <w:rFonts w:ascii="Maiandra GD" w:eastAsia="Times New Roman" w:hAnsi="Maiandra GD" w:cs="Calibri"/>
+                <w:color w:val="000000"/>
+                <w:sz w:val="28"/>
+                <w:szCs w:val="28"/>
+              </w:rPr>
+              <w:t>36</w:t>
+            </w:r>
           </w:p>
         </w:tc>
         <w:tc>
@@ -19002,6 +19425,15 @@
                 <w:szCs w:val="28"/>
               </w:rPr>
             </w:pPr>
+            <w:r>
+              <w:rPr>
+                <w:rFonts w:ascii="Maiandra GD" w:eastAsia="Times New Roman" w:hAnsi="Maiandra GD" w:cs="Calibri"/>
+                <w:color w:val="000000"/>
+                <w:sz w:val="28"/>
+                <w:szCs w:val="28"/>
+              </w:rPr>
+              <w:t>25</w:t>
+            </w:r>
           </w:p>
         </w:tc>
         <w:tc>
@@ -19708,6 +20140,15 @@
                 <w:szCs w:val="28"/>
               </w:rPr>
             </w:pPr>
+            <w:r>
+              <w:rPr>
+                <w:rFonts w:ascii="Maiandra GD" w:eastAsia="Times New Roman" w:hAnsi="Maiandra GD" w:cs="Calibri"/>
+                <w:color w:val="000000"/>
+                <w:sz w:val="28"/>
+                <w:szCs w:val="28"/>
+              </w:rPr>
+              <w:t>70</w:t>
+            </w:r>
           </w:p>
         </w:tc>
         <w:tc>
@@ -19767,6 +20208,15 @@
                 <w:szCs w:val="28"/>
               </w:rPr>
             </w:pPr>
+            <w:r>
+              <w:rPr>
+                <w:rFonts w:ascii="Maiandra GD" w:eastAsia="Times New Roman" w:hAnsi="Maiandra GD" w:cs="Calibri"/>
+                <w:color w:val="000000"/>
+                <w:sz w:val="28"/>
+                <w:szCs w:val="28"/>
+              </w:rPr>
+              <w:t>67</w:t>
+            </w:r>
           </w:p>
         </w:tc>
         <w:tc>
@@ -20482,6 +20932,15 @@
                 <w:szCs w:val="28"/>
               </w:rPr>
             </w:pPr>
+            <w:r>
+              <w:rPr>
+                <w:rFonts w:ascii="Maiandra GD" w:eastAsia="Times New Roman" w:hAnsi="Maiandra GD" w:cs="Calibri"/>
+                <w:color w:val="000000"/>
+                <w:sz w:val="28"/>
+                <w:szCs w:val="28"/>
+              </w:rPr>
+              <w:t>75</w:t>
+            </w:r>
           </w:p>
         </w:tc>
         <w:tc>
@@ -20541,6 +21000,15 @@
                 <w:szCs w:val="28"/>
               </w:rPr>
             </w:pPr>
+            <w:r>
+              <w:rPr>
+                <w:rFonts w:ascii="Maiandra GD" w:eastAsia="Times New Roman" w:hAnsi="Maiandra GD" w:cs="Calibri"/>
+                <w:color w:val="000000"/>
+                <w:sz w:val="28"/>
+                <w:szCs w:val="28"/>
+              </w:rPr>
+              <w:t>74</w:t>
+            </w:r>
           </w:p>
         </w:tc>
         <w:tc>
@@ -21256,6 +21724,15 @@
                 <w:szCs w:val="28"/>
               </w:rPr>
             </w:pPr>
+            <w:r>
+              <w:rPr>
+                <w:rFonts w:ascii="Maiandra GD" w:eastAsia="Times New Roman" w:hAnsi="Maiandra GD" w:cs="Calibri"/>
+                <w:color w:val="000000"/>
+                <w:sz w:val="28"/>
+                <w:szCs w:val="28"/>
+              </w:rPr>
+              <w:t>0</w:t>
+            </w:r>
           </w:p>
         </w:tc>
         <w:tc>
@@ -21315,6 +21792,15 @@
                 <w:szCs w:val="28"/>
               </w:rPr>
             </w:pPr>
+            <w:r>
+              <w:rPr>
+                <w:rFonts w:ascii="Maiandra GD" w:eastAsia="Times New Roman" w:hAnsi="Maiandra GD" w:cs="Calibri"/>
+                <w:color w:val="000000"/>
+                <w:sz w:val="28"/>
+                <w:szCs w:val="28"/>
+              </w:rPr>
+              <w:t>28</w:t>
+            </w:r>
           </w:p>
         </w:tc>
         <w:tc>
@@ -22021,6 +22507,15 @@
                 <w:szCs w:val="28"/>
               </w:rPr>
             </w:pPr>
+            <w:r>
+              <w:rPr>
+                <w:rFonts w:ascii="Maiandra GD" w:eastAsia="Times New Roman" w:hAnsi="Maiandra GD" w:cs="Calibri"/>
+                <w:color w:val="000000"/>
+                <w:sz w:val="28"/>
+                <w:szCs w:val="28"/>
+              </w:rPr>
+              <w:t>77</w:t>
+            </w:r>
           </w:p>
         </w:tc>
         <w:tc>
@@ -22080,6 +22575,15 @@
                 <w:szCs w:val="28"/>
               </w:rPr>
             </w:pPr>
+            <w:r>
+              <w:rPr>
+                <w:rFonts w:ascii="Maiandra GD" w:eastAsia="Times New Roman" w:hAnsi="Maiandra GD" w:cs="Calibri"/>
+                <w:color w:val="000000"/>
+                <w:sz w:val="28"/>
+                <w:szCs w:val="28"/>
+              </w:rPr>
+              <w:t>55</w:t>
+            </w:r>
           </w:p>
         </w:tc>
         <w:tc>
@@ -22786,6 +23290,15 @@
                 <w:szCs w:val="28"/>
               </w:rPr>
             </w:pPr>
+            <w:r>
+              <w:rPr>
+                <w:rFonts w:ascii="Maiandra GD" w:eastAsia="Times New Roman" w:hAnsi="Maiandra GD" w:cs="Calibri"/>
+                <w:color w:val="000000"/>
+                <w:sz w:val="28"/>
+                <w:szCs w:val="28"/>
+              </w:rPr>
+              <w:t>62</w:t>
+            </w:r>
           </w:p>
         </w:tc>
         <w:tc>
@@ -22845,6 +23358,15 @@
                 <w:szCs w:val="28"/>
               </w:rPr>
             </w:pPr>
+            <w:r>
+              <w:rPr>
+                <w:rFonts w:ascii="Maiandra GD" w:eastAsia="Times New Roman" w:hAnsi="Maiandra GD" w:cs="Calibri"/>
+                <w:color w:val="000000"/>
+                <w:sz w:val="28"/>
+                <w:szCs w:val="28"/>
+              </w:rPr>
+              <w:t>66</w:t>
+            </w:r>
           </w:p>
         </w:tc>
         <w:tc>
@@ -23560,6 +24082,15 @@
                 <w:szCs w:val="28"/>
               </w:rPr>
             </w:pPr>
+            <w:r>
+              <w:rPr>
+                <w:rFonts w:ascii="Maiandra GD" w:eastAsia="Times New Roman" w:hAnsi="Maiandra GD" w:cs="Calibri"/>
+                <w:color w:val="000000"/>
+                <w:sz w:val="28"/>
+                <w:szCs w:val="28"/>
+              </w:rPr>
+              <w:t>65</w:t>
+            </w:r>
           </w:p>
         </w:tc>
         <w:tc>
@@ -23619,6 +24150,15 @@
                 <w:szCs w:val="28"/>
               </w:rPr>
             </w:pPr>
+            <w:r>
+              <w:rPr>
+                <w:rFonts w:ascii="Maiandra GD" w:eastAsia="Times New Roman" w:hAnsi="Maiandra GD" w:cs="Calibri"/>
+                <w:color w:val="000000"/>
+                <w:sz w:val="28"/>
+                <w:szCs w:val="28"/>
+              </w:rPr>
+              <w:t>67</w:t>
+            </w:r>
           </w:p>
         </w:tc>
         <w:tc>
@@ -24334,6 +24874,15 @@
                 <w:szCs w:val="28"/>
               </w:rPr>
             </w:pPr>
+            <w:r>
+              <w:rPr>
+                <w:rFonts w:ascii="Maiandra GD" w:eastAsia="Times New Roman" w:hAnsi="Maiandra GD" w:cs="Calibri"/>
+                <w:color w:val="000000"/>
+                <w:sz w:val="28"/>
+                <w:szCs w:val="28"/>
+              </w:rPr>
+              <w:t>55</w:t>
+            </w:r>
           </w:p>
         </w:tc>
         <w:tc>
@@ -24393,6 +24942,15 @@
                 <w:szCs w:val="28"/>
               </w:rPr>
             </w:pPr>
+            <w:r>
+              <w:rPr>
+                <w:rFonts w:ascii="Maiandra GD" w:eastAsia="Times New Roman" w:hAnsi="Maiandra GD" w:cs="Calibri"/>
+                <w:color w:val="000000"/>
+                <w:sz w:val="28"/>
+                <w:szCs w:val="28"/>
+              </w:rPr>
+              <w:t>30</w:t>
+            </w:r>
           </w:p>
         </w:tc>
         <w:tc>
@@ -25108,6 +25666,15 @@
                 <w:szCs w:val="28"/>
               </w:rPr>
             </w:pPr>
+            <w:r>
+              <w:rPr>
+                <w:rFonts w:ascii="Maiandra GD" w:eastAsia="Times New Roman" w:hAnsi="Maiandra GD" w:cs="Calibri"/>
+                <w:color w:val="000000"/>
+                <w:sz w:val="28"/>
+                <w:szCs w:val="28"/>
+              </w:rPr>
+              <w:t>61</w:t>
+            </w:r>
           </w:p>
         </w:tc>
         <w:tc>
@@ -25167,6 +25734,15 @@
                 <w:szCs w:val="28"/>
               </w:rPr>
             </w:pPr>
+            <w:r>
+              <w:rPr>
+                <w:rFonts w:ascii="Maiandra GD" w:eastAsia="Times New Roman" w:hAnsi="Maiandra GD" w:cs="Calibri"/>
+                <w:color w:val="000000"/>
+                <w:sz w:val="28"/>
+                <w:szCs w:val="28"/>
+              </w:rPr>
+              <w:t>26</w:t>
+            </w:r>
           </w:p>
         </w:tc>
         <w:tc>
@@ -25882,6 +26458,15 @@
                 <w:szCs w:val="28"/>
               </w:rPr>
             </w:pPr>
+            <w:r>
+              <w:rPr>
+                <w:rFonts w:ascii="Maiandra GD" w:eastAsia="Times New Roman" w:hAnsi="Maiandra GD" w:cs="Calibri"/>
+                <w:color w:val="000000"/>
+                <w:sz w:val="28"/>
+                <w:szCs w:val="28"/>
+              </w:rPr>
+              <w:t>61</w:t>
+            </w:r>
           </w:p>
         </w:tc>
         <w:tc>
@@ -25941,6 +26526,15 @@
                 <w:szCs w:val="28"/>
               </w:rPr>
             </w:pPr>
+            <w:r>
+              <w:rPr>
+                <w:rFonts w:ascii="Maiandra GD" w:eastAsia="Times New Roman" w:hAnsi="Maiandra GD" w:cs="Calibri"/>
+                <w:color w:val="000000"/>
+                <w:sz w:val="28"/>
+                <w:szCs w:val="28"/>
+              </w:rPr>
+              <w:t>50</w:t>
+            </w:r>
           </w:p>
         </w:tc>
         <w:tc>
@@ -26656,6 +27250,15 @@
                 <w:szCs w:val="28"/>
               </w:rPr>
             </w:pPr>
+            <w:r>
+              <w:rPr>
+                <w:rFonts w:ascii="Maiandra GD" w:eastAsia="Times New Roman" w:hAnsi="Maiandra GD" w:cs="Calibri"/>
+                <w:color w:val="000000"/>
+                <w:sz w:val="28"/>
+                <w:szCs w:val="28"/>
+              </w:rPr>
+              <w:t>33</w:t>
+            </w:r>
           </w:p>
         </w:tc>
         <w:tc>
@@ -26715,6 +27318,15 @@
                 <w:szCs w:val="28"/>
               </w:rPr>
             </w:pPr>
+            <w:r>
+              <w:rPr>
+                <w:rFonts w:ascii="Maiandra GD" w:eastAsia="Times New Roman" w:hAnsi="Maiandra GD" w:cs="Calibri"/>
+                <w:color w:val="000000"/>
+                <w:sz w:val="28"/>
+                <w:szCs w:val="28"/>
+              </w:rPr>
+              <w:t>22</w:t>
+            </w:r>
           </w:p>
         </w:tc>
         <w:tc>
@@ -27421,6 +28033,15 @@
                 <w:szCs w:val="28"/>
               </w:rPr>
             </w:pPr>
+            <w:r>
+              <w:rPr>
+                <w:rFonts w:ascii="Maiandra GD" w:eastAsia="Times New Roman" w:hAnsi="Maiandra GD" w:cs="Calibri"/>
+                <w:color w:val="000000"/>
+                <w:sz w:val="28"/>
+                <w:szCs w:val="28"/>
+              </w:rPr>
+              <w:t>64</w:t>
+            </w:r>
           </w:p>
         </w:tc>
         <w:tc>
@@ -27480,6 +28101,15 @@
                 <w:szCs w:val="28"/>
               </w:rPr>
             </w:pPr>
+            <w:r>
+              <w:rPr>
+                <w:rFonts w:ascii="Maiandra GD" w:eastAsia="Times New Roman" w:hAnsi="Maiandra GD" w:cs="Calibri"/>
+                <w:color w:val="000000"/>
+                <w:sz w:val="28"/>
+                <w:szCs w:val="28"/>
+              </w:rPr>
+              <w:t>34</w:t>
+            </w:r>
           </w:p>
         </w:tc>
         <w:tc>
@@ -28195,6 +28825,15 @@
                 <w:szCs w:val="28"/>
               </w:rPr>
             </w:pPr>
+            <w:r>
+              <w:rPr>
+                <w:rFonts w:ascii="Maiandra GD" w:eastAsia="Times New Roman" w:hAnsi="Maiandra GD" w:cs="Calibri"/>
+                <w:color w:val="000000"/>
+                <w:sz w:val="28"/>
+                <w:szCs w:val="28"/>
+              </w:rPr>
+              <w:t>75</w:t>
+            </w:r>
           </w:p>
         </w:tc>
         <w:tc>
@@ -28254,6 +28893,15 @@
                 <w:szCs w:val="28"/>
               </w:rPr>
             </w:pPr>
+            <w:r>
+              <w:rPr>
+                <w:rFonts w:ascii="Maiandra GD" w:eastAsia="Times New Roman" w:hAnsi="Maiandra GD" w:cs="Calibri"/>
+                <w:color w:val="000000"/>
+                <w:sz w:val="28"/>
+                <w:szCs w:val="28"/>
+              </w:rPr>
+              <w:t>82</w:t>
+            </w:r>
           </w:p>
         </w:tc>
         <w:tc>
@@ -28969,6 +29617,15 @@
                 <w:szCs w:val="28"/>
               </w:rPr>
             </w:pPr>
+            <w:r>
+              <w:rPr>
+                <w:rFonts w:ascii="Maiandra GD" w:eastAsia="Times New Roman" w:hAnsi="Maiandra GD" w:cs="Calibri"/>
+                <w:color w:val="000000"/>
+                <w:sz w:val="28"/>
+                <w:szCs w:val="28"/>
+              </w:rPr>
+              <w:t>77</w:t>
+            </w:r>
           </w:p>
         </w:tc>
         <w:tc>
@@ -29028,6 +29685,15 @@
                 <w:szCs w:val="28"/>
               </w:rPr>
             </w:pPr>
+            <w:r>
+              <w:rPr>
+                <w:rFonts w:ascii="Maiandra GD" w:eastAsia="Times New Roman" w:hAnsi="Maiandra GD" w:cs="Calibri"/>
+                <w:color w:val="000000"/>
+                <w:sz w:val="28"/>
+                <w:szCs w:val="28"/>
+              </w:rPr>
+              <w:t>83</w:t>
+            </w:r>
           </w:p>
         </w:tc>
         <w:tc>
@@ -29752,6 +30418,15 @@
                 <w:szCs w:val="28"/>
               </w:rPr>
             </w:pPr>
+            <w:r>
+              <w:rPr>
+                <w:rFonts w:ascii="Maiandra GD" w:eastAsia="Times New Roman" w:hAnsi="Maiandra GD" w:cs="Calibri"/>
+                <w:color w:val="000000"/>
+                <w:sz w:val="28"/>
+                <w:szCs w:val="28"/>
+              </w:rPr>
+              <w:t>71</w:t>
+            </w:r>
           </w:p>
         </w:tc>
         <w:tc>
@@ -29811,6 +30486,15 @@
                 <w:szCs w:val="28"/>
               </w:rPr>
             </w:pPr>
+            <w:r>
+              <w:rPr>
+                <w:rFonts w:ascii="Maiandra GD" w:eastAsia="Times New Roman" w:hAnsi="Maiandra GD" w:cs="Calibri"/>
+                <w:color w:val="000000"/>
+                <w:sz w:val="28"/>
+                <w:szCs w:val="28"/>
+              </w:rPr>
+              <w:t>76</w:t>
+            </w:r>
           </w:p>
         </w:tc>
         <w:tc>
@@ -30526,6 +31210,15 @@
                 <w:szCs w:val="28"/>
               </w:rPr>
             </w:pPr>
+            <w:r>
+              <w:rPr>
+                <w:rFonts w:ascii="Maiandra GD" w:eastAsia="Times New Roman" w:hAnsi="Maiandra GD" w:cs="Calibri"/>
+                <w:color w:val="000000"/>
+                <w:sz w:val="28"/>
+                <w:szCs w:val="28"/>
+              </w:rPr>
+              <w:t>69</w:t>
+            </w:r>
           </w:p>
         </w:tc>
         <w:tc>
@@ -30585,6 +31278,15 @@
                 <w:szCs w:val="28"/>
               </w:rPr>
             </w:pPr>
+            <w:r>
+              <w:rPr>
+                <w:rFonts w:ascii="Maiandra GD" w:eastAsia="Times New Roman" w:hAnsi="Maiandra GD" w:cs="Calibri"/>
+                <w:color w:val="000000"/>
+                <w:sz w:val="28"/>
+                <w:szCs w:val="28"/>
+              </w:rPr>
+              <w:t>70</w:t>
+            </w:r>
           </w:p>
         </w:tc>
         <w:tc>
@@ -31300,6 +32002,15 @@
                 <w:szCs w:val="28"/>
               </w:rPr>
             </w:pPr>
+            <w:r>
+              <w:rPr>
+                <w:rFonts w:ascii="Maiandra GD" w:eastAsia="Times New Roman" w:hAnsi="Maiandra GD" w:cs="Calibri"/>
+                <w:color w:val="000000"/>
+                <w:sz w:val="28"/>
+                <w:szCs w:val="28"/>
+              </w:rPr>
+              <w:t>34</w:t>
+            </w:r>
           </w:p>
         </w:tc>
         <w:tc>
@@ -31359,6 +32070,15 @@
                 <w:szCs w:val="28"/>
               </w:rPr>
             </w:pPr>
+            <w:r>
+              <w:rPr>
+                <w:rFonts w:ascii="Maiandra GD" w:eastAsia="Times New Roman" w:hAnsi="Maiandra GD" w:cs="Calibri"/>
+                <w:color w:val="000000"/>
+                <w:sz w:val="28"/>
+                <w:szCs w:val="28"/>
+              </w:rPr>
+              <w:t>24</w:t>
+            </w:r>
           </w:p>
         </w:tc>
         <w:tc>
@@ -32065,6 +32785,15 @@
                 <w:szCs w:val="28"/>
               </w:rPr>
             </w:pPr>
+            <w:r>
+              <w:rPr>
+                <w:rFonts w:ascii="Maiandra GD" w:eastAsia="Times New Roman" w:hAnsi="Maiandra GD" w:cs="Calibri"/>
+                <w:color w:val="000000"/>
+                <w:sz w:val="28"/>
+                <w:szCs w:val="28"/>
+              </w:rPr>
+              <w:t>35</w:t>
+            </w:r>
           </w:p>
         </w:tc>
         <w:tc>
@@ -32124,6 +32853,15 @@
                 <w:szCs w:val="28"/>
               </w:rPr>
             </w:pPr>
+            <w:r>
+              <w:rPr>
+                <w:rFonts w:ascii="Maiandra GD" w:eastAsia="Times New Roman" w:hAnsi="Maiandra GD" w:cs="Calibri"/>
+                <w:color w:val="000000"/>
+                <w:sz w:val="28"/>
+                <w:szCs w:val="28"/>
+              </w:rPr>
+              <w:t>60</w:t>
+            </w:r>
           </w:p>
         </w:tc>
         <w:tc>
@@ -32830,6 +33568,15 @@
                 <w:szCs w:val="28"/>
               </w:rPr>
             </w:pPr>
+            <w:r>
+              <w:rPr>
+                <w:rFonts w:ascii="Maiandra GD" w:eastAsia="Times New Roman" w:hAnsi="Maiandra GD" w:cs="Calibri"/>
+                <w:color w:val="000000"/>
+                <w:sz w:val="28"/>
+                <w:szCs w:val="28"/>
+              </w:rPr>
+              <w:t>0</w:t>
+            </w:r>
           </w:p>
         </w:tc>
         <w:tc>
@@ -32889,6 +33636,15 @@
                 <w:szCs w:val="28"/>
               </w:rPr>
             </w:pPr>
+            <w:r>
+              <w:rPr>
+                <w:rFonts w:ascii="Maiandra GD" w:eastAsia="Times New Roman" w:hAnsi="Maiandra GD" w:cs="Calibri"/>
+                <w:color w:val="000000"/>
+                <w:sz w:val="28"/>
+                <w:szCs w:val="28"/>
+              </w:rPr>
+              <w:t>0</w:t>
+            </w:r>
           </w:p>
         </w:tc>
         <w:tc>
@@ -33595,6 +34351,15 @@
                 <w:szCs w:val="28"/>
               </w:rPr>
             </w:pPr>
+            <w:r>
+              <w:rPr>
+                <w:rFonts w:ascii="Maiandra GD" w:eastAsia="Times New Roman" w:hAnsi="Maiandra GD" w:cs="Calibri"/>
+                <w:color w:val="000000"/>
+                <w:sz w:val="28"/>
+                <w:szCs w:val="28"/>
+              </w:rPr>
+              <w:t>50</w:t>
+            </w:r>
           </w:p>
         </w:tc>
         <w:tc>
@@ -33654,6 +34419,15 @@
                 <w:szCs w:val="28"/>
               </w:rPr>
             </w:pPr>
+            <w:r>
+              <w:rPr>
+                <w:rFonts w:ascii="Maiandra GD" w:eastAsia="Times New Roman" w:hAnsi="Maiandra GD" w:cs="Calibri"/>
+                <w:color w:val="000000"/>
+                <w:sz w:val="28"/>
+                <w:szCs w:val="28"/>
+              </w:rPr>
+              <w:t>64</w:t>
+            </w:r>
           </w:p>
         </w:tc>
         <w:tc>
@@ -34368,6 +35142,15 @@
                 <w:szCs w:val="28"/>
               </w:rPr>
             </w:pPr>
+            <w:r>
+              <w:rPr>
+                <w:rFonts w:ascii="Maiandra GD" w:eastAsia="Times New Roman" w:hAnsi="Maiandra GD" w:cs="Calibri"/>
+                <w:color w:val="000000"/>
+                <w:sz w:val="28"/>
+                <w:szCs w:val="28"/>
+              </w:rPr>
+              <w:t>30</w:t>
+            </w:r>
           </w:p>
         </w:tc>
         <w:tc>
@@ -34427,6 +35210,15 @@
                 <w:szCs w:val="28"/>
               </w:rPr>
             </w:pPr>
+            <w:r>
+              <w:rPr>
+                <w:rFonts w:ascii="Maiandra GD" w:eastAsia="Times New Roman" w:hAnsi="Maiandra GD" w:cs="Calibri"/>
+                <w:color w:val="000000"/>
+                <w:sz w:val="28"/>
+                <w:szCs w:val="28"/>
+              </w:rPr>
+              <w:t>28</w:t>
+            </w:r>
           </w:p>
         </w:tc>
         <w:tc>
@@ -35133,6 +35925,15 @@
                 <w:szCs w:val="28"/>
               </w:rPr>
             </w:pPr>
+            <w:r>
+              <w:rPr>
+                <w:rFonts w:ascii="Maiandra GD" w:eastAsia="Times New Roman" w:hAnsi="Maiandra GD" w:cs="Calibri"/>
+                <w:color w:val="000000"/>
+                <w:sz w:val="28"/>
+                <w:szCs w:val="28"/>
+              </w:rPr>
+              <w:t>73</w:t>
+            </w:r>
           </w:p>
         </w:tc>
         <w:tc>
@@ -35192,6 +35993,15 @@
                 <w:szCs w:val="28"/>
               </w:rPr>
             </w:pPr>
+            <w:r>
+              <w:rPr>
+                <w:rFonts w:ascii="Maiandra GD" w:eastAsia="Times New Roman" w:hAnsi="Maiandra GD" w:cs="Calibri"/>
+                <w:color w:val="000000"/>
+                <w:sz w:val="28"/>
+                <w:szCs w:val="28"/>
+              </w:rPr>
+              <w:t>77</w:t>
+            </w:r>
           </w:p>
         </w:tc>
         <w:tc>
@@ -35907,6 +36717,15 @@
                 <w:szCs w:val="28"/>
               </w:rPr>
             </w:pPr>
+            <w:r>
+              <w:rPr>
+                <w:rFonts w:ascii="Maiandra GD" w:eastAsia="Times New Roman" w:hAnsi="Maiandra GD" w:cs="Calibri"/>
+                <w:color w:val="000000"/>
+                <w:sz w:val="28"/>
+                <w:szCs w:val="28"/>
+              </w:rPr>
+              <w:t>56</w:t>
+            </w:r>
           </w:p>
         </w:tc>
         <w:tc>
@@ -35966,6 +36785,15 @@
                 <w:szCs w:val="28"/>
               </w:rPr>
             </w:pPr>
+            <w:r>
+              <w:rPr>
+                <w:rFonts w:ascii="Maiandra GD" w:eastAsia="Times New Roman" w:hAnsi="Maiandra GD" w:cs="Calibri"/>
+                <w:color w:val="000000"/>
+                <w:sz w:val="28"/>
+                <w:szCs w:val="28"/>
+              </w:rPr>
+              <w:t>53</w:t>
+            </w:r>
           </w:p>
         </w:tc>
         <w:tc>
@@ -36681,6 +37509,15 @@
                 <w:szCs w:val="28"/>
               </w:rPr>
             </w:pPr>
+            <w:r>
+              <w:rPr>
+                <w:rFonts w:ascii="Maiandra GD" w:eastAsia="Times New Roman" w:hAnsi="Maiandra GD" w:cs="Calibri"/>
+                <w:color w:val="000000"/>
+                <w:sz w:val="28"/>
+                <w:szCs w:val="28"/>
+              </w:rPr>
+              <w:t>59</w:t>
+            </w:r>
           </w:p>
         </w:tc>
         <w:tc>
@@ -36740,6 +37577,15 @@
                 <w:szCs w:val="28"/>
               </w:rPr>
             </w:pPr>
+            <w:r>
+              <w:rPr>
+                <w:rFonts w:ascii="Maiandra GD" w:eastAsia="Times New Roman" w:hAnsi="Maiandra GD" w:cs="Calibri"/>
+                <w:color w:val="000000"/>
+                <w:sz w:val="28"/>
+                <w:szCs w:val="28"/>
+              </w:rPr>
+              <w:t>57</w:t>
+            </w:r>
           </w:p>
         </w:tc>
         <w:tc>
@@ -37455,6 +38301,15 @@
                 <w:szCs w:val="28"/>
               </w:rPr>
             </w:pPr>
+            <w:r>
+              <w:rPr>
+                <w:rFonts w:ascii="Maiandra GD" w:eastAsia="Times New Roman" w:hAnsi="Maiandra GD" w:cs="Calibri"/>
+                <w:color w:val="000000"/>
+                <w:sz w:val="28"/>
+                <w:szCs w:val="28"/>
+              </w:rPr>
+              <w:t>30</w:t>
+            </w:r>
           </w:p>
         </w:tc>
         <w:tc>
@@ -37514,6 +38369,15 @@
                 <w:szCs w:val="28"/>
               </w:rPr>
             </w:pPr>
+            <w:r>
+              <w:rPr>
+                <w:rFonts w:ascii="Maiandra GD" w:eastAsia="Times New Roman" w:hAnsi="Maiandra GD" w:cs="Calibri"/>
+                <w:color w:val="000000"/>
+                <w:sz w:val="28"/>
+                <w:szCs w:val="28"/>
+              </w:rPr>
+              <w:t>60</w:t>
+            </w:r>
           </w:p>
         </w:tc>
         <w:tc>
@@ -38822,7 +39686,7 @@
   <a:extraClrSchemeLst/>
   <a:extLst>
     <a:ext uri="{05A4C25C-085E-4340-85A3-A5531E510DB2}">
-      <thm15:themeFamily xmlns:thm15="http://schemas.microsoft.com/office/thememl/2012/main" xmlns="" name="Office Theme" id="{62F939B6-93AF-4DB8-9C6B-D6C7DFDC589F}" vid="{4A3C46E8-61CC-4603-A589-7422A47A8E4A}"/>
+      <thm15:themeFamily xmlns="" xmlns:thm15="http://schemas.microsoft.com/office/thememl/2012/main" name="Office Theme" id="{62F939B6-93AF-4DB8-9C6B-D6C7DFDC589F}" vid="{4A3C46E8-61CC-4603-A589-7422A47A8E4A}"/>
     </a:ext>
   </a:extLst>
 </a:theme>
